--- a/mayuko/How to Kickstart Your Software Engineering Career/How to Kickstart Your Software Engineering Career - Vocabulary.docx
+++ b/mayuko/How to Kickstart Your Software Engineering Career/How to Kickstart Your Software Engineering Career - Vocabulary.docx
@@ -229,15 +229,7 @@
           <w:sz w:val="24"/>
           <w:szCs w:val="24"/>
         </w:rPr>
-        <w:t>C</w:t>
-      </w:r>
-      <w:r>
-        <w:rPr>
-          <w:rFonts w:ascii="Times New Roman" w:eastAsia="Times New Roman" w:hAnsi="Times New Roman" w:cs="Times New Roman"/>
-          <w:sz w:val="24"/>
-          <w:szCs w:val="24"/>
-        </w:rPr>
-        <w:t>ommunicate</w:t>
+        <w:t>Communicate</w:t>
       </w:r>
       <w:r>
         <w:rPr>
@@ -271,6 +263,21 @@
       <w:r>
         <w:t>Across</w:t>
       </w:r>
+      <w:r>
+        <w:t xml:space="preserve"> (pre)</w:t>
+      </w:r>
+    </w:p>
+    <w:p>
+      <w:pPr>
+        <w:pStyle w:val="ListParagraph"/>
+        <w:numPr>
+          <w:ilvl w:val="0"/>
+          <w:numId w:val="2"/>
+        </w:numPr>
+      </w:pPr>
+      <w:r>
+        <w:t>Thông qua, từ bên này qua bên kia</w:t>
+      </w:r>
     </w:p>
     <w:p>
       <w:pPr>
@@ -791,6 +798,62 @@
     <w:p>
       <w:pPr>
         <w:pStyle w:val="ListParagraph"/>
+        <w:ind w:left="1080"/>
+        <w:rPr>
+          <w:rFonts w:ascii="Times New Roman" w:eastAsia="Times New Roman" w:hAnsi="Times New Roman" w:cs="Times New Roman"/>
+          <w:sz w:val="24"/>
+          <w:szCs w:val="24"/>
+        </w:rPr>
+      </w:pPr>
+    </w:p>
+    <w:p>
+      <w:pPr>
+        <w:pStyle w:val="ListParagraph"/>
+        <w:numPr>
+          <w:ilvl w:val="0"/>
+          <w:numId w:val="1"/>
+        </w:numPr>
+        <w:rPr>
+          <w:rFonts w:ascii="Times New Roman" w:eastAsia="Times New Roman" w:hAnsi="Times New Roman" w:cs="Times New Roman"/>
+          <w:sz w:val="24"/>
+          <w:szCs w:val="24"/>
+        </w:rPr>
+      </w:pPr>
+      <w:r>
+        <w:rPr>
+          <w:rFonts w:ascii="Times New Roman" w:eastAsia="Times New Roman" w:hAnsi="Times New Roman" w:cs="Times New Roman"/>
+          <w:sz w:val="24"/>
+          <w:szCs w:val="24"/>
+        </w:rPr>
+        <w:lastRenderedPageBreak/>
+        <w:t>Thank to</w:t>
+      </w:r>
+    </w:p>
+    <w:p>
+      <w:pPr>
+        <w:pStyle w:val="ListParagraph"/>
+        <w:numPr>
+          <w:ilvl w:val="0"/>
+          <w:numId w:val="2"/>
+        </w:numPr>
+        <w:rPr>
+          <w:rFonts w:ascii="Times New Roman" w:eastAsia="Times New Roman" w:hAnsi="Times New Roman" w:cs="Times New Roman"/>
+          <w:sz w:val="24"/>
+          <w:szCs w:val="24"/>
+        </w:rPr>
+      </w:pPr>
+      <w:r>
+        <w:rPr>
+          <w:rFonts w:ascii="Times New Roman" w:eastAsia="Times New Roman" w:hAnsi="Times New Roman" w:cs="Times New Roman"/>
+          <w:sz w:val="24"/>
+          <w:szCs w:val="24"/>
+        </w:rPr>
+        <w:t>Nhờ có, nhờ vào</w:t>
+      </w:r>
+    </w:p>
+    <w:p>
+      <w:pPr>
+        <w:pStyle w:val="ListParagraph"/>
         <w:numPr>
           <w:ilvl w:val="0"/>
           <w:numId w:val="1"/>
@@ -851,162 +914,1242 @@
           <w:sz w:val="24"/>
           <w:szCs w:val="24"/>
         </w:rPr>
+        <w:t>Medical (adj)</w:t>
+      </w:r>
+    </w:p>
+    <w:p>
+      <w:pPr>
+        <w:pStyle w:val="ListParagraph"/>
+        <w:numPr>
+          <w:ilvl w:val="0"/>
+          <w:numId w:val="2"/>
+        </w:numPr>
+        <w:rPr>
+          <w:rFonts w:ascii="Times New Roman" w:eastAsia="Times New Roman" w:hAnsi="Times New Roman" w:cs="Times New Roman"/>
+          <w:sz w:val="24"/>
+          <w:szCs w:val="24"/>
+        </w:rPr>
+      </w:pPr>
+      <w:r>
+        <w:rPr>
+          <w:rFonts w:ascii="Times New Roman" w:eastAsia="Times New Roman" w:hAnsi="Times New Roman" w:cs="Times New Roman"/>
+          <w:sz w:val="24"/>
+          <w:szCs w:val="24"/>
+        </w:rPr>
+        <w:t>Thuộc y học</w:t>
+      </w:r>
+    </w:p>
+    <w:p>
+      <w:pPr>
+        <w:pStyle w:val="ListParagraph"/>
+        <w:numPr>
+          <w:ilvl w:val="0"/>
+          <w:numId w:val="1"/>
+        </w:numPr>
+        <w:rPr>
+          <w:rFonts w:ascii="Times New Roman" w:eastAsia="Times New Roman" w:hAnsi="Times New Roman" w:cs="Times New Roman"/>
+          <w:sz w:val="24"/>
+          <w:szCs w:val="24"/>
+        </w:rPr>
+      </w:pPr>
+      <w:r>
+        <w:rPr>
+          <w:rFonts w:ascii="Times New Roman" w:eastAsia="Times New Roman" w:hAnsi="Times New Roman" w:cs="Times New Roman"/>
+          <w:sz w:val="24"/>
+          <w:szCs w:val="24"/>
+        </w:rPr>
+        <w:t>Countless (adj)</w:t>
+      </w:r>
+    </w:p>
+    <w:p>
+      <w:pPr>
+        <w:pStyle w:val="ListParagraph"/>
+        <w:numPr>
+          <w:ilvl w:val="0"/>
+          <w:numId w:val="2"/>
+        </w:numPr>
+        <w:rPr>
+          <w:rFonts w:ascii="Times New Roman" w:eastAsia="Times New Roman" w:hAnsi="Times New Roman" w:cs="Times New Roman"/>
+          <w:sz w:val="24"/>
+          <w:szCs w:val="24"/>
+        </w:rPr>
+      </w:pPr>
+      <w:r>
+        <w:rPr>
+          <w:rFonts w:ascii="Times New Roman" w:eastAsia="Times New Roman" w:hAnsi="Times New Roman" w:cs="Times New Roman"/>
+          <w:sz w:val="24"/>
+          <w:szCs w:val="24"/>
+        </w:rPr>
+        <w:t>Vố số</w:t>
+      </w:r>
+    </w:p>
+    <w:p>
+      <w:pPr>
+        <w:pStyle w:val="ListParagraph"/>
+        <w:numPr>
+          <w:ilvl w:val="0"/>
+          <w:numId w:val="1"/>
+        </w:numPr>
+        <w:rPr>
+          <w:rFonts w:ascii="Times New Roman" w:eastAsia="Times New Roman" w:hAnsi="Times New Roman" w:cs="Times New Roman"/>
+          <w:sz w:val="24"/>
+          <w:szCs w:val="24"/>
+        </w:rPr>
+      </w:pPr>
+      <w:r>
+        <w:rPr>
+          <w:rFonts w:ascii="Times New Roman" w:eastAsia="Times New Roman" w:hAnsi="Times New Roman" w:cs="Times New Roman"/>
+          <w:sz w:val="24"/>
+          <w:szCs w:val="24"/>
+        </w:rPr>
+        <w:t>Lives</w:t>
+      </w:r>
+    </w:p>
+    <w:p>
+      <w:pPr>
+        <w:pStyle w:val="ListParagraph"/>
+        <w:numPr>
+          <w:ilvl w:val="0"/>
+          <w:numId w:val="2"/>
+        </w:numPr>
+        <w:rPr>
+          <w:rFonts w:ascii="Times New Roman" w:eastAsia="Times New Roman" w:hAnsi="Times New Roman" w:cs="Times New Roman"/>
+          <w:sz w:val="24"/>
+          <w:szCs w:val="24"/>
+        </w:rPr>
+      </w:pPr>
+      <w:r>
+        <w:rPr>
+          <w:rFonts w:ascii="Times New Roman" w:eastAsia="Times New Roman" w:hAnsi="Times New Roman" w:cs="Times New Roman"/>
+          <w:sz w:val="24"/>
+          <w:szCs w:val="24"/>
+        </w:rPr>
+        <w:t>Những sinh mạng (Số nhiều của life)</w:t>
+      </w:r>
+    </w:p>
+    <w:p>
+      <w:pPr>
+        <w:pStyle w:val="ListParagraph"/>
+        <w:numPr>
+          <w:ilvl w:val="0"/>
+          <w:numId w:val="1"/>
+        </w:numPr>
+        <w:rPr>
+          <w:rFonts w:ascii="Times New Roman" w:eastAsia="Times New Roman" w:hAnsi="Times New Roman" w:cs="Times New Roman"/>
+          <w:sz w:val="24"/>
+          <w:szCs w:val="24"/>
+        </w:rPr>
+      </w:pPr>
+      <w:r>
+        <w:rPr>
+          <w:rFonts w:ascii="Times New Roman" w:eastAsia="Times New Roman" w:hAnsi="Times New Roman" w:cs="Times New Roman"/>
+          <w:sz w:val="24"/>
+          <w:szCs w:val="24"/>
+        </w:rPr>
+        <w:t>Save sb from sth</w:t>
+      </w:r>
+    </w:p>
+    <w:p>
+      <w:pPr>
+        <w:pStyle w:val="ListParagraph"/>
+        <w:numPr>
+          <w:ilvl w:val="0"/>
+          <w:numId w:val="2"/>
+        </w:numPr>
+        <w:rPr>
+          <w:rFonts w:ascii="Times New Roman" w:eastAsia="Times New Roman" w:hAnsi="Times New Roman" w:cs="Times New Roman"/>
+          <w:sz w:val="24"/>
+          <w:szCs w:val="24"/>
+        </w:rPr>
+      </w:pPr>
+      <w:r>
+        <w:rPr>
+          <w:rFonts w:ascii="Times New Roman" w:eastAsia="Times New Roman" w:hAnsi="Times New Roman" w:cs="Times New Roman"/>
+          <w:sz w:val="24"/>
+          <w:szCs w:val="24"/>
+        </w:rPr>
+        <w:t>Cứu, bảo vệ ai khỏi cái gì</w:t>
+      </w:r>
+    </w:p>
+    <w:p>
+      <w:pPr>
+        <w:pStyle w:val="ListParagraph"/>
+        <w:numPr>
+          <w:ilvl w:val="0"/>
+          <w:numId w:val="1"/>
+        </w:numPr>
+        <w:rPr>
+          <w:rFonts w:ascii="Times New Roman" w:eastAsia="Times New Roman" w:hAnsi="Times New Roman" w:cs="Times New Roman"/>
+          <w:sz w:val="24"/>
+          <w:szCs w:val="24"/>
+        </w:rPr>
+      </w:pPr>
+      <w:r>
+        <w:rPr>
+          <w:rFonts w:ascii="Times New Roman" w:eastAsia="Times New Roman" w:hAnsi="Times New Roman" w:cs="Times New Roman"/>
+          <w:sz w:val="24"/>
+          <w:szCs w:val="24"/>
+        </w:rPr>
+        <w:t>Readily (adv)</w:t>
+      </w:r>
+    </w:p>
+    <w:p>
+      <w:pPr>
+        <w:pStyle w:val="ListParagraph"/>
+        <w:numPr>
+          <w:ilvl w:val="0"/>
+          <w:numId w:val="2"/>
+        </w:numPr>
+        <w:rPr>
+          <w:rFonts w:ascii="Times New Roman" w:eastAsia="Times New Roman" w:hAnsi="Times New Roman" w:cs="Times New Roman"/>
+          <w:sz w:val="24"/>
+          <w:szCs w:val="24"/>
+        </w:rPr>
+      </w:pPr>
+      <w:r>
+        <w:rPr>
+          <w:rFonts w:ascii="Times New Roman" w:eastAsia="Times New Roman" w:hAnsi="Times New Roman" w:cs="Times New Roman"/>
+          <w:sz w:val="24"/>
+          <w:szCs w:val="24"/>
+        </w:rPr>
+        <w:t>Sẵn sàng</w:t>
+      </w:r>
+    </w:p>
+    <w:p>
+      <w:pPr>
+        <w:pStyle w:val="ListParagraph"/>
+        <w:numPr>
+          <w:ilvl w:val="0"/>
+          <w:numId w:val="1"/>
+        </w:numPr>
+        <w:rPr>
+          <w:rFonts w:ascii="Times New Roman" w:eastAsia="Times New Roman" w:hAnsi="Times New Roman" w:cs="Times New Roman"/>
+          <w:sz w:val="24"/>
+          <w:szCs w:val="24"/>
+        </w:rPr>
+      </w:pPr>
+      <w:r>
+        <w:rPr>
+          <w:rFonts w:ascii="Times New Roman" w:eastAsia="Times New Roman" w:hAnsi="Times New Roman" w:cs="Times New Roman"/>
+          <w:sz w:val="24"/>
+          <w:szCs w:val="24"/>
+        </w:rPr>
+        <w:t>Accessible (adj)</w:t>
+      </w:r>
+    </w:p>
+    <w:p>
+      <w:pPr>
+        <w:pStyle w:val="ListParagraph"/>
+        <w:numPr>
+          <w:ilvl w:val="0"/>
+          <w:numId w:val="2"/>
+        </w:numPr>
+        <w:rPr>
+          <w:rFonts w:ascii="Times New Roman" w:eastAsia="Times New Roman" w:hAnsi="Times New Roman" w:cs="Times New Roman"/>
+          <w:sz w:val="24"/>
+          <w:szCs w:val="24"/>
+        </w:rPr>
+      </w:pPr>
+      <w:r>
+        <w:rPr>
+          <w:rFonts w:ascii="Times New Roman" w:eastAsia="Times New Roman" w:hAnsi="Times New Roman" w:cs="Times New Roman"/>
+          <w:sz w:val="24"/>
+          <w:szCs w:val="24"/>
+        </w:rPr>
+        <w:t>Có thể tiếp cận, truy cập</w:t>
+      </w:r>
+    </w:p>
+    <w:p>
+      <w:pPr>
+        <w:pStyle w:val="ListParagraph"/>
+        <w:numPr>
+          <w:ilvl w:val="0"/>
+          <w:numId w:val="1"/>
+        </w:numPr>
+        <w:rPr>
+          <w:rFonts w:ascii="Times New Roman" w:eastAsia="Times New Roman" w:hAnsi="Times New Roman" w:cs="Times New Roman"/>
+          <w:sz w:val="24"/>
+          <w:szCs w:val="24"/>
+        </w:rPr>
+      </w:pPr>
+      <w:r>
+        <w:rPr>
+          <w:rFonts w:ascii="Times New Roman" w:eastAsia="Times New Roman" w:hAnsi="Times New Roman" w:cs="Times New Roman"/>
+          <w:sz w:val="24"/>
+          <w:szCs w:val="24"/>
+        </w:rPr>
+        <w:t>Due to</w:t>
+      </w:r>
+    </w:p>
+    <w:p>
+      <w:pPr>
+        <w:pStyle w:val="ListParagraph"/>
+        <w:numPr>
+          <w:ilvl w:val="0"/>
+          <w:numId w:val="2"/>
+        </w:numPr>
+        <w:rPr>
+          <w:rFonts w:ascii="Times New Roman" w:eastAsia="Times New Roman" w:hAnsi="Times New Roman" w:cs="Times New Roman"/>
+          <w:sz w:val="24"/>
+          <w:szCs w:val="24"/>
+        </w:rPr>
+      </w:pPr>
+      <w:r>
+        <w:rPr>
+          <w:rFonts w:ascii="Times New Roman" w:eastAsia="Times New Roman" w:hAnsi="Times New Roman" w:cs="Times New Roman"/>
+          <w:sz w:val="24"/>
+          <w:szCs w:val="24"/>
+        </w:rPr>
+        <w:t>Bởi vì</w:t>
+      </w:r>
+    </w:p>
+    <w:p>
+      <w:pPr>
+        <w:pStyle w:val="ListParagraph"/>
+        <w:numPr>
+          <w:ilvl w:val="0"/>
+          <w:numId w:val="1"/>
+        </w:numPr>
+        <w:rPr>
+          <w:rFonts w:ascii="Times New Roman" w:eastAsia="Times New Roman" w:hAnsi="Times New Roman" w:cs="Times New Roman"/>
+          <w:sz w:val="24"/>
+          <w:szCs w:val="24"/>
+        </w:rPr>
+      </w:pPr>
+      <w:r>
+        <w:rPr>
+          <w:rFonts w:ascii="Times New Roman" w:eastAsia="Times New Roman" w:hAnsi="Times New Roman" w:cs="Times New Roman"/>
+          <w:sz w:val="24"/>
+          <w:szCs w:val="24"/>
+        </w:rPr>
+        <w:t>Industry (n)</w:t>
+      </w:r>
+    </w:p>
+    <w:p>
+      <w:pPr>
+        <w:pStyle w:val="ListParagraph"/>
+        <w:numPr>
+          <w:ilvl w:val="0"/>
+          <w:numId w:val="2"/>
+        </w:numPr>
+        <w:rPr>
+          <w:rFonts w:ascii="Times New Roman" w:eastAsia="Times New Roman" w:hAnsi="Times New Roman" w:cs="Times New Roman"/>
+          <w:sz w:val="24"/>
+          <w:szCs w:val="24"/>
+        </w:rPr>
+      </w:pPr>
+      <w:r>
+        <w:rPr>
+          <w:rFonts w:ascii="Times New Roman" w:eastAsia="Times New Roman" w:hAnsi="Times New Roman" w:cs="Times New Roman"/>
+          <w:sz w:val="24"/>
+          <w:szCs w:val="24"/>
+        </w:rPr>
+        <w:t>Ngành công nghiệp</w:t>
+      </w:r>
+    </w:p>
+    <w:p>
+      <w:pPr>
+        <w:pStyle w:val="ListParagraph"/>
+        <w:numPr>
+          <w:ilvl w:val="0"/>
+          <w:numId w:val="1"/>
+        </w:numPr>
+        <w:rPr>
+          <w:rFonts w:ascii="Times New Roman" w:eastAsia="Times New Roman" w:hAnsi="Times New Roman" w:cs="Times New Roman"/>
+          <w:sz w:val="24"/>
+          <w:szCs w:val="24"/>
+        </w:rPr>
+      </w:pPr>
+      <w:r>
+        <w:rPr>
+          <w:rFonts w:ascii="Times New Roman" w:eastAsia="Times New Roman" w:hAnsi="Times New Roman" w:cs="Times New Roman"/>
+          <w:sz w:val="24"/>
+          <w:szCs w:val="24"/>
+        </w:rPr>
+        <w:t>Boom (v)</w:t>
+      </w:r>
+    </w:p>
+    <w:p>
+      <w:pPr>
+        <w:pStyle w:val="ListParagraph"/>
+        <w:numPr>
+          <w:ilvl w:val="0"/>
+          <w:numId w:val="2"/>
+        </w:numPr>
+        <w:rPr>
+          <w:rFonts w:ascii="Times New Roman" w:eastAsia="Times New Roman" w:hAnsi="Times New Roman" w:cs="Times New Roman"/>
+          <w:sz w:val="24"/>
+          <w:szCs w:val="24"/>
+        </w:rPr>
+      </w:pPr>
+      <w:r>
+        <w:rPr>
+          <w:rFonts w:ascii="Times New Roman" w:eastAsia="Times New Roman" w:hAnsi="Times New Roman" w:cs="Times New Roman"/>
+          <w:sz w:val="24"/>
+          <w:szCs w:val="24"/>
+        </w:rPr>
+        <w:t>Tăng vọt, âm vang</w:t>
+      </w:r>
+    </w:p>
+    <w:p>
+      <w:pPr>
+        <w:pStyle w:val="ListParagraph"/>
+        <w:numPr>
+          <w:ilvl w:val="0"/>
+          <w:numId w:val="1"/>
+        </w:numPr>
+        <w:rPr>
+          <w:rFonts w:ascii="Times New Roman" w:eastAsia="Times New Roman" w:hAnsi="Times New Roman" w:cs="Times New Roman"/>
+          <w:sz w:val="24"/>
+          <w:szCs w:val="24"/>
+        </w:rPr>
+      </w:pPr>
+      <w:r>
+        <w:rPr>
+          <w:rFonts w:ascii="Times New Roman" w:eastAsia="Times New Roman" w:hAnsi="Times New Roman" w:cs="Times New Roman"/>
+          <w:sz w:val="24"/>
+          <w:szCs w:val="24"/>
+        </w:rPr>
+        <w:t>Study (n)</w:t>
+      </w:r>
+    </w:p>
+    <w:p>
+      <w:pPr>
+        <w:pStyle w:val="ListParagraph"/>
+        <w:numPr>
+          <w:ilvl w:val="0"/>
+          <w:numId w:val="2"/>
+        </w:numPr>
+        <w:rPr>
+          <w:rFonts w:ascii="Times New Roman" w:eastAsia="Times New Roman" w:hAnsi="Times New Roman" w:cs="Times New Roman"/>
+          <w:sz w:val="24"/>
+          <w:szCs w:val="24"/>
+        </w:rPr>
+      </w:pPr>
+      <w:r>
+        <w:rPr>
+          <w:rFonts w:ascii="Times New Roman" w:eastAsia="Times New Roman" w:hAnsi="Times New Roman" w:cs="Times New Roman"/>
+          <w:sz w:val="24"/>
+          <w:szCs w:val="24"/>
+        </w:rPr>
+        <w:t>Sự nghiên cứu</w:t>
+      </w:r>
+    </w:p>
+    <w:p>
+      <w:pPr>
+        <w:pStyle w:val="ListParagraph"/>
+        <w:numPr>
+          <w:ilvl w:val="0"/>
+          <w:numId w:val="1"/>
+        </w:numPr>
+        <w:rPr>
+          <w:rFonts w:ascii="Times New Roman" w:eastAsia="Times New Roman" w:hAnsi="Times New Roman" w:cs="Times New Roman"/>
+          <w:sz w:val="24"/>
+          <w:szCs w:val="24"/>
+        </w:rPr>
+      </w:pPr>
+      <w:r>
+        <w:rPr>
+          <w:rFonts w:ascii="Times New Roman" w:eastAsia="Times New Roman" w:hAnsi="Times New Roman" w:cs="Times New Roman"/>
+          <w:sz w:val="24"/>
+          <w:szCs w:val="24"/>
+        </w:rPr>
+        <w:t>Fill (v)</w:t>
+      </w:r>
+    </w:p>
+    <w:p>
+      <w:pPr>
+        <w:pStyle w:val="ListParagraph"/>
+        <w:numPr>
+          <w:ilvl w:val="0"/>
+          <w:numId w:val="2"/>
+        </w:numPr>
+        <w:rPr>
+          <w:rFonts w:ascii="Times New Roman" w:eastAsia="Times New Roman" w:hAnsi="Times New Roman" w:cs="Times New Roman"/>
+          <w:sz w:val="24"/>
+          <w:szCs w:val="24"/>
+        </w:rPr>
+      </w:pPr>
+      <w:r>
+        <w:rPr>
+          <w:rFonts w:ascii="Times New Roman" w:eastAsia="Times New Roman" w:hAnsi="Times New Roman" w:cs="Times New Roman"/>
+          <w:sz w:val="24"/>
+          <w:szCs w:val="24"/>
+        </w:rPr>
+        <w:t>Đáp ứng</w:t>
+      </w:r>
+    </w:p>
+    <w:p>
+      <w:pPr>
+        <w:pStyle w:val="ListParagraph"/>
+        <w:numPr>
+          <w:ilvl w:val="0"/>
+          <w:numId w:val="1"/>
+        </w:numPr>
+        <w:rPr>
+          <w:rFonts w:ascii="Times New Roman" w:eastAsia="Times New Roman" w:hAnsi="Times New Roman" w:cs="Times New Roman"/>
+          <w:sz w:val="24"/>
+          <w:szCs w:val="24"/>
+        </w:rPr>
+      </w:pPr>
+      <w:r>
+        <w:rPr>
+          <w:rFonts w:ascii="Times New Roman" w:eastAsia="Times New Roman" w:hAnsi="Times New Roman" w:cs="Times New Roman"/>
+          <w:sz w:val="24"/>
+          <w:szCs w:val="24"/>
+        </w:rPr>
+        <w:t>Demand (n)</w:t>
+      </w:r>
+    </w:p>
+    <w:p>
+      <w:pPr>
+        <w:pStyle w:val="ListParagraph"/>
+        <w:numPr>
+          <w:ilvl w:val="0"/>
+          <w:numId w:val="2"/>
+        </w:numPr>
+        <w:rPr>
+          <w:rFonts w:ascii="Times New Roman" w:eastAsia="Times New Roman" w:hAnsi="Times New Roman" w:cs="Times New Roman"/>
+          <w:sz w:val="24"/>
+          <w:szCs w:val="24"/>
+        </w:rPr>
+      </w:pPr>
+      <w:r>
+        <w:rPr>
+          <w:rFonts w:ascii="Times New Roman" w:eastAsia="Times New Roman" w:hAnsi="Times New Roman" w:cs="Times New Roman"/>
+          <w:sz w:val="24"/>
+          <w:szCs w:val="24"/>
+        </w:rPr>
+        <w:t>Yêu cầu, đòi hỏi</w:t>
+      </w:r>
+    </w:p>
+    <w:p>
+      <w:pPr>
+        <w:pStyle w:val="ListParagraph"/>
+        <w:numPr>
+          <w:ilvl w:val="0"/>
+          <w:numId w:val="1"/>
+        </w:numPr>
+        <w:rPr>
+          <w:rFonts w:ascii="Times New Roman" w:eastAsia="Times New Roman" w:hAnsi="Times New Roman" w:cs="Times New Roman"/>
+          <w:sz w:val="24"/>
+          <w:szCs w:val="24"/>
+        </w:rPr>
+      </w:pPr>
+      <w:r>
+        <w:rPr>
+          <w:rFonts w:ascii="Times New Roman" w:eastAsia="Times New Roman" w:hAnsi="Times New Roman" w:cs="Times New Roman"/>
+          <w:sz w:val="24"/>
+          <w:szCs w:val="24"/>
+        </w:rPr>
+        <w:t>Effort (n)</w:t>
+      </w:r>
+    </w:p>
+    <w:p>
+      <w:pPr>
+        <w:pStyle w:val="ListParagraph"/>
+        <w:numPr>
+          <w:ilvl w:val="0"/>
+          <w:numId w:val="2"/>
+        </w:numPr>
+        <w:rPr>
+          <w:rFonts w:ascii="Times New Roman" w:eastAsia="Times New Roman" w:hAnsi="Times New Roman" w:cs="Times New Roman"/>
+          <w:sz w:val="24"/>
+          <w:szCs w:val="24"/>
+        </w:rPr>
+      </w:pPr>
+      <w:r>
+        <w:rPr>
+          <w:rFonts w:ascii="Times New Roman" w:eastAsia="Times New Roman" w:hAnsi="Times New Roman" w:cs="Times New Roman"/>
+          <w:sz w:val="24"/>
+          <w:szCs w:val="24"/>
+        </w:rPr>
+        <w:t>Sự nỗ lực, cố gắng</w:t>
+      </w:r>
+    </w:p>
+    <w:p>
+      <w:pPr>
+        <w:pStyle w:val="ListParagraph"/>
+        <w:numPr>
+          <w:ilvl w:val="0"/>
+          <w:numId w:val="1"/>
+        </w:numPr>
+        <w:rPr>
+          <w:rFonts w:ascii="Times New Roman" w:eastAsia="Times New Roman" w:hAnsi="Times New Roman" w:cs="Times New Roman"/>
+          <w:sz w:val="24"/>
+          <w:szCs w:val="24"/>
+        </w:rPr>
+      </w:pPr>
+      <w:r>
+        <w:rPr>
+          <w:rFonts w:ascii="Times New Roman" w:eastAsia="Times New Roman" w:hAnsi="Times New Roman" w:cs="Times New Roman"/>
+          <w:sz w:val="24"/>
+          <w:szCs w:val="24"/>
+        </w:rPr>
+        <w:t>Folk (n)</w:t>
+      </w:r>
+    </w:p>
+    <w:p>
+      <w:pPr>
+        <w:pStyle w:val="ListParagraph"/>
+        <w:numPr>
+          <w:ilvl w:val="0"/>
+          <w:numId w:val="2"/>
+        </w:numPr>
+        <w:rPr>
+          <w:rFonts w:ascii="Times New Roman" w:eastAsia="Times New Roman" w:hAnsi="Times New Roman" w:cs="Times New Roman"/>
+          <w:sz w:val="24"/>
+          <w:szCs w:val="24"/>
+        </w:rPr>
+      </w:pPr>
+      <w:r>
+        <w:rPr>
+          <w:rFonts w:ascii="Times New Roman" w:eastAsia="Times New Roman" w:hAnsi="Times New Roman" w:cs="Times New Roman"/>
+          <w:sz w:val="24"/>
+          <w:szCs w:val="24"/>
+        </w:rPr>
+        <w:t>Ngườ</w:t>
+      </w:r>
+      <w:r>
+        <w:rPr>
+          <w:rFonts w:ascii="Times New Roman" w:eastAsia="Times New Roman" w:hAnsi="Times New Roman" w:cs="Times New Roman"/>
+          <w:sz w:val="24"/>
+          <w:szCs w:val="24"/>
+        </w:rPr>
+        <w:t>i</w:t>
+      </w:r>
+    </w:p>
+    <w:p>
+      <w:pPr>
+        <w:pStyle w:val="ListParagraph"/>
+        <w:numPr>
+          <w:ilvl w:val="0"/>
+          <w:numId w:val="1"/>
+        </w:numPr>
+        <w:rPr>
+          <w:rFonts w:ascii="Times New Roman" w:eastAsia="Times New Roman" w:hAnsi="Times New Roman" w:cs="Times New Roman"/>
+          <w:sz w:val="24"/>
+          <w:szCs w:val="24"/>
+        </w:rPr>
+      </w:pPr>
+      <w:r>
+        <w:rPr>
+          <w:rFonts w:ascii="Times New Roman" w:eastAsia="Times New Roman" w:hAnsi="Times New Roman" w:cs="Times New Roman"/>
+          <w:sz w:val="24"/>
+          <w:szCs w:val="24"/>
+        </w:rPr>
+        <w:t>Gap (n)</w:t>
+      </w:r>
+    </w:p>
+    <w:p>
+      <w:pPr>
+        <w:pStyle w:val="ListParagraph"/>
+        <w:numPr>
+          <w:ilvl w:val="0"/>
+          <w:numId w:val="2"/>
+        </w:numPr>
+        <w:rPr>
+          <w:rFonts w:ascii="Times New Roman" w:eastAsia="Times New Roman" w:hAnsi="Times New Roman" w:cs="Times New Roman"/>
+          <w:sz w:val="24"/>
+          <w:szCs w:val="24"/>
+        </w:rPr>
+      </w:pPr>
+      <w:r>
+        <w:rPr>
+          <w:rFonts w:ascii="Times New Roman" w:eastAsia="Times New Roman" w:hAnsi="Times New Roman" w:cs="Times New Roman"/>
+          <w:sz w:val="24"/>
+          <w:szCs w:val="24"/>
+        </w:rPr>
+        <w:t>Lỗ</w:t>
+      </w:r>
+      <w:r>
+        <w:rPr>
+          <w:rFonts w:ascii="Times New Roman" w:eastAsia="Times New Roman" w:hAnsi="Times New Roman" w:cs="Times New Roman"/>
+          <w:sz w:val="24"/>
+          <w:szCs w:val="24"/>
+        </w:rPr>
+        <w:t xml:space="preserve"> hổng</w:t>
+      </w:r>
+    </w:p>
+    <w:p>
+      <w:pPr>
+        <w:pStyle w:val="ListParagraph"/>
+        <w:numPr>
+          <w:ilvl w:val="0"/>
+          <w:numId w:val="1"/>
+        </w:numPr>
+        <w:rPr>
+          <w:rFonts w:ascii="Times New Roman" w:eastAsia="Times New Roman" w:hAnsi="Times New Roman" w:cs="Times New Roman"/>
+          <w:sz w:val="24"/>
+          <w:szCs w:val="24"/>
+        </w:rPr>
+      </w:pPr>
+      <w:r>
+        <w:rPr>
+          <w:rFonts w:ascii="Times New Roman" w:eastAsia="Times New Roman" w:hAnsi="Times New Roman" w:cs="Times New Roman"/>
+          <w:sz w:val="24"/>
+          <w:szCs w:val="24"/>
+        </w:rPr>
+        <w:t>Tons (n)</w:t>
+      </w:r>
+    </w:p>
+    <w:p>
+      <w:pPr>
+        <w:pStyle w:val="ListParagraph"/>
+        <w:numPr>
+          <w:ilvl w:val="0"/>
+          <w:numId w:val="2"/>
+        </w:numPr>
+        <w:rPr>
+          <w:rFonts w:ascii="Times New Roman" w:eastAsia="Times New Roman" w:hAnsi="Times New Roman" w:cs="Times New Roman"/>
+          <w:sz w:val="24"/>
+          <w:szCs w:val="24"/>
+        </w:rPr>
+      </w:pPr>
+      <w:r>
+        <w:rPr>
+          <w:rFonts w:ascii="Times New Roman" w:eastAsia="Times New Roman" w:hAnsi="Times New Roman" w:cs="Times New Roman"/>
+          <w:sz w:val="24"/>
+          <w:szCs w:val="24"/>
+        </w:rPr>
+        <w:t>Tấn (đơn vị đo cân nặng</w:t>
+      </w:r>
+      <w:r>
+        <w:rPr>
+          <w:rFonts w:ascii="Times New Roman" w:eastAsia="Times New Roman" w:hAnsi="Times New Roman" w:cs="Times New Roman"/>
+          <w:sz w:val="24"/>
+          <w:szCs w:val="24"/>
+        </w:rPr>
+        <w:t>)</w:t>
+      </w:r>
+    </w:p>
+    <w:p>
+      <w:pPr>
+        <w:pStyle w:val="ListParagraph"/>
+        <w:numPr>
+          <w:ilvl w:val="0"/>
+          <w:numId w:val="1"/>
+        </w:numPr>
+        <w:rPr>
+          <w:rFonts w:ascii="Times New Roman" w:eastAsia="Times New Roman" w:hAnsi="Times New Roman" w:cs="Times New Roman"/>
+          <w:sz w:val="24"/>
+          <w:szCs w:val="24"/>
+        </w:rPr>
+      </w:pPr>
+      <w:r>
+        <w:rPr>
+          <w:rFonts w:ascii="Times New Roman" w:eastAsia="Times New Roman" w:hAnsi="Times New Roman" w:cs="Times New Roman"/>
+          <w:sz w:val="24"/>
+          <w:szCs w:val="24"/>
+        </w:rPr>
+        <w:t>Amazing (adj)</w:t>
+      </w:r>
+    </w:p>
+    <w:p>
+      <w:pPr>
+        <w:pStyle w:val="ListParagraph"/>
+        <w:numPr>
+          <w:ilvl w:val="0"/>
+          <w:numId w:val="2"/>
+        </w:numPr>
+        <w:rPr>
+          <w:rFonts w:ascii="Times New Roman" w:eastAsia="Times New Roman" w:hAnsi="Times New Roman" w:cs="Times New Roman"/>
+          <w:sz w:val="24"/>
+          <w:szCs w:val="24"/>
+        </w:rPr>
+      </w:pPr>
+      <w:r>
+        <w:rPr>
+          <w:rFonts w:ascii="Times New Roman" w:eastAsia="Times New Roman" w:hAnsi="Times New Roman" w:cs="Times New Roman"/>
+          <w:sz w:val="24"/>
+          <w:szCs w:val="24"/>
+        </w:rPr>
+        <w:t>Tuyệt vời</w:t>
+      </w:r>
+    </w:p>
+    <w:p>
+      <w:pPr>
+        <w:pStyle w:val="ListParagraph"/>
+        <w:numPr>
+          <w:ilvl w:val="0"/>
+          <w:numId w:val="1"/>
+        </w:numPr>
+        <w:rPr>
+          <w:rFonts w:ascii="Times New Roman" w:eastAsia="Times New Roman" w:hAnsi="Times New Roman" w:cs="Times New Roman"/>
+          <w:sz w:val="24"/>
+          <w:szCs w:val="24"/>
+        </w:rPr>
+      </w:pPr>
+      <w:r>
+        <w:rPr>
+          <w:rFonts w:ascii="Times New Roman" w:eastAsia="Times New Roman" w:hAnsi="Times New Roman" w:cs="Times New Roman"/>
+          <w:sz w:val="24"/>
+          <w:szCs w:val="24"/>
+        </w:rPr>
+        <w:t>Aspect (adj)</w:t>
+      </w:r>
+    </w:p>
+    <w:p>
+      <w:pPr>
+        <w:pStyle w:val="ListParagraph"/>
+        <w:numPr>
+          <w:ilvl w:val="0"/>
+          <w:numId w:val="2"/>
+        </w:numPr>
+        <w:rPr>
+          <w:rFonts w:ascii="Times New Roman" w:eastAsia="Times New Roman" w:hAnsi="Times New Roman" w:cs="Times New Roman"/>
+          <w:sz w:val="24"/>
+          <w:szCs w:val="24"/>
+        </w:rPr>
+      </w:pPr>
+      <w:r>
+        <w:rPr>
+          <w:rFonts w:ascii="Times New Roman" w:eastAsia="Times New Roman" w:hAnsi="Times New Roman" w:cs="Times New Roman"/>
+          <w:sz w:val="24"/>
+          <w:szCs w:val="24"/>
+        </w:rPr>
+        <w:t>Khía cạnh, hướng</w:t>
+      </w:r>
+    </w:p>
+    <w:p>
+      <w:pPr>
+        <w:pStyle w:val="ListParagraph"/>
+        <w:numPr>
+          <w:ilvl w:val="0"/>
+          <w:numId w:val="1"/>
+        </w:numPr>
+        <w:rPr>
+          <w:rFonts w:ascii="Times New Roman" w:eastAsia="Times New Roman" w:hAnsi="Times New Roman" w:cs="Times New Roman"/>
+          <w:sz w:val="24"/>
+          <w:szCs w:val="24"/>
+        </w:rPr>
+      </w:pPr>
+      <w:r>
+        <w:rPr>
+          <w:rFonts w:ascii="Times New Roman" w:eastAsia="Times New Roman" w:hAnsi="Times New Roman" w:cs="Times New Roman"/>
+          <w:sz w:val="24"/>
+          <w:szCs w:val="24"/>
+        </w:rPr>
+        <w:t>Technical (adj)</w:t>
+      </w:r>
+    </w:p>
+    <w:p>
+      <w:pPr>
+        <w:pStyle w:val="ListParagraph"/>
+        <w:numPr>
+          <w:ilvl w:val="0"/>
+          <w:numId w:val="2"/>
+        </w:numPr>
+        <w:rPr>
+          <w:rFonts w:ascii="Times New Roman" w:eastAsia="Times New Roman" w:hAnsi="Times New Roman" w:cs="Times New Roman"/>
+          <w:sz w:val="24"/>
+          <w:szCs w:val="24"/>
+        </w:rPr>
+      </w:pPr>
+      <w:r>
+        <w:rPr>
+          <w:rFonts w:ascii="Times New Roman" w:eastAsia="Times New Roman" w:hAnsi="Times New Roman" w:cs="Times New Roman"/>
+          <w:sz w:val="24"/>
+          <w:szCs w:val="24"/>
+        </w:rPr>
+        <w:t>Kĩ thuật</w:t>
+      </w:r>
+    </w:p>
+    <w:p>
+      <w:pPr>
+        <w:pStyle w:val="ListParagraph"/>
+        <w:numPr>
+          <w:ilvl w:val="0"/>
+          <w:numId w:val="1"/>
+        </w:numPr>
+        <w:rPr>
+          <w:rFonts w:ascii="Times New Roman" w:eastAsia="Times New Roman" w:hAnsi="Times New Roman" w:cs="Times New Roman"/>
+          <w:sz w:val="24"/>
+          <w:szCs w:val="24"/>
+        </w:rPr>
+      </w:pPr>
+      <w:r>
+        <w:rPr>
+          <w:rFonts w:ascii="Times New Roman" w:eastAsia="Times New Roman" w:hAnsi="Times New Roman" w:cs="Times New Roman"/>
+          <w:sz w:val="24"/>
+          <w:szCs w:val="24"/>
+        </w:rPr>
+        <w:t>Nuanced (adj)</w:t>
+      </w:r>
+    </w:p>
+    <w:p>
+      <w:pPr>
+        <w:pStyle w:val="ListParagraph"/>
+        <w:numPr>
+          <w:ilvl w:val="0"/>
+          <w:numId w:val="2"/>
+        </w:numPr>
+        <w:rPr>
+          <w:rFonts w:ascii="Times New Roman" w:eastAsia="Times New Roman" w:hAnsi="Times New Roman" w:cs="Times New Roman"/>
+          <w:sz w:val="24"/>
+          <w:szCs w:val="24"/>
+        </w:rPr>
+      </w:pPr>
+      <w:r>
+        <w:rPr>
+          <w:rFonts w:ascii="Times New Roman" w:eastAsia="Times New Roman" w:hAnsi="Times New Roman" w:cs="Times New Roman"/>
+          <w:sz w:val="24"/>
+          <w:szCs w:val="24"/>
+        </w:rPr>
         <w:lastRenderedPageBreak/>
-        <w:t>Medical (adj)</w:t>
-      </w:r>
-    </w:p>
-    <w:p>
-      <w:pPr>
-        <w:pStyle w:val="ListParagraph"/>
-        <w:numPr>
-          <w:ilvl w:val="0"/>
-          <w:numId w:val="2"/>
-        </w:numPr>
-        <w:rPr>
-          <w:rFonts w:ascii="Times New Roman" w:eastAsia="Times New Roman" w:hAnsi="Times New Roman" w:cs="Times New Roman"/>
-          <w:sz w:val="24"/>
-          <w:szCs w:val="24"/>
-        </w:rPr>
-      </w:pPr>
-      <w:r>
-        <w:rPr>
-          <w:rFonts w:ascii="Times New Roman" w:eastAsia="Times New Roman" w:hAnsi="Times New Roman" w:cs="Times New Roman"/>
-          <w:sz w:val="24"/>
-          <w:szCs w:val="24"/>
-        </w:rPr>
-        <w:t>Thuộc y học</w:t>
-      </w:r>
-    </w:p>
-    <w:p>
-      <w:pPr>
-        <w:pStyle w:val="ListParagraph"/>
-        <w:numPr>
-          <w:ilvl w:val="0"/>
-          <w:numId w:val="1"/>
-        </w:numPr>
-        <w:rPr>
-          <w:rFonts w:ascii="Times New Roman" w:eastAsia="Times New Roman" w:hAnsi="Times New Roman" w:cs="Times New Roman"/>
-          <w:sz w:val="24"/>
-          <w:szCs w:val="24"/>
-        </w:rPr>
-      </w:pPr>
-      <w:r>
-        <w:rPr>
-          <w:rFonts w:ascii="Times New Roman" w:eastAsia="Times New Roman" w:hAnsi="Times New Roman" w:cs="Times New Roman"/>
-          <w:sz w:val="24"/>
-          <w:szCs w:val="24"/>
-        </w:rPr>
-        <w:t>Countless (adj)</w:t>
-      </w:r>
-    </w:p>
-    <w:p>
-      <w:pPr>
-        <w:pStyle w:val="ListParagraph"/>
-        <w:numPr>
-          <w:ilvl w:val="0"/>
-          <w:numId w:val="2"/>
-        </w:numPr>
-        <w:rPr>
-          <w:rFonts w:ascii="Times New Roman" w:eastAsia="Times New Roman" w:hAnsi="Times New Roman" w:cs="Times New Roman"/>
-          <w:sz w:val="24"/>
-          <w:szCs w:val="24"/>
-        </w:rPr>
-      </w:pPr>
-      <w:r>
-        <w:rPr>
-          <w:rFonts w:ascii="Times New Roman" w:eastAsia="Times New Roman" w:hAnsi="Times New Roman" w:cs="Times New Roman"/>
-          <w:sz w:val="24"/>
-          <w:szCs w:val="24"/>
-        </w:rPr>
-        <w:t>Vố số</w:t>
-      </w:r>
-    </w:p>
-    <w:p>
-      <w:pPr>
-        <w:pStyle w:val="ListParagraph"/>
-        <w:numPr>
-          <w:ilvl w:val="0"/>
-          <w:numId w:val="1"/>
-        </w:numPr>
-        <w:rPr>
-          <w:rFonts w:ascii="Times New Roman" w:eastAsia="Times New Roman" w:hAnsi="Times New Roman" w:cs="Times New Roman"/>
-          <w:sz w:val="24"/>
-          <w:szCs w:val="24"/>
-        </w:rPr>
-      </w:pPr>
-      <w:r>
-        <w:rPr>
-          <w:rFonts w:ascii="Times New Roman" w:eastAsia="Times New Roman" w:hAnsi="Times New Roman" w:cs="Times New Roman"/>
-          <w:sz w:val="24"/>
-          <w:szCs w:val="24"/>
-        </w:rPr>
-        <w:t>Lives</w:t>
-      </w:r>
-    </w:p>
-    <w:p>
-      <w:pPr>
-        <w:pStyle w:val="ListParagraph"/>
-        <w:numPr>
-          <w:ilvl w:val="0"/>
-          <w:numId w:val="2"/>
-        </w:numPr>
-        <w:rPr>
-          <w:rFonts w:ascii="Times New Roman" w:eastAsia="Times New Roman" w:hAnsi="Times New Roman" w:cs="Times New Roman"/>
-          <w:sz w:val="24"/>
-          <w:szCs w:val="24"/>
-        </w:rPr>
-      </w:pPr>
-      <w:r>
-        <w:rPr>
-          <w:rFonts w:ascii="Times New Roman" w:eastAsia="Times New Roman" w:hAnsi="Times New Roman" w:cs="Times New Roman"/>
-          <w:sz w:val="24"/>
-          <w:szCs w:val="24"/>
-        </w:rPr>
-        <w:t>Những sinh mạng (Số nhiều của life)</w:t>
-      </w:r>
-    </w:p>
-    <w:p>
-      <w:pPr>
-        <w:pStyle w:val="ListParagraph"/>
-        <w:numPr>
-          <w:ilvl w:val="0"/>
-          <w:numId w:val="1"/>
-        </w:numPr>
-        <w:rPr>
-          <w:rFonts w:ascii="Times New Roman" w:eastAsia="Times New Roman" w:hAnsi="Times New Roman" w:cs="Times New Roman"/>
-          <w:sz w:val="24"/>
-          <w:szCs w:val="24"/>
-        </w:rPr>
-      </w:pPr>
-      <w:r>
-        <w:rPr>
-          <w:rFonts w:ascii="Times New Roman" w:eastAsia="Times New Roman" w:hAnsi="Times New Roman" w:cs="Times New Roman"/>
-          <w:sz w:val="24"/>
-          <w:szCs w:val="24"/>
-        </w:rPr>
-        <w:t>Save sb from sth</w:t>
-      </w:r>
-    </w:p>
-    <w:p>
-      <w:pPr>
-        <w:pStyle w:val="ListParagraph"/>
-        <w:numPr>
-          <w:ilvl w:val="0"/>
-          <w:numId w:val="2"/>
-        </w:numPr>
-        <w:rPr>
-          <w:rFonts w:ascii="Times New Roman" w:eastAsia="Times New Roman" w:hAnsi="Times New Roman" w:cs="Times New Roman"/>
-          <w:sz w:val="24"/>
-          <w:szCs w:val="24"/>
-        </w:rPr>
-      </w:pPr>
-      <w:r>
-        <w:rPr>
-          <w:rFonts w:ascii="Times New Roman" w:eastAsia="Times New Roman" w:hAnsi="Times New Roman" w:cs="Times New Roman"/>
-          <w:sz w:val="24"/>
-          <w:szCs w:val="24"/>
-        </w:rPr>
-        <w:t>Cứu, bảo vệ ai khỏi cái gì</w:t>
+        <w:t>Làm hơi khác về ngoại hình, ý nghĩa, âm thanh...</w:t>
+      </w:r>
+    </w:p>
+    <w:p>
+      <w:pPr>
+        <w:pStyle w:val="ListParagraph"/>
+        <w:numPr>
+          <w:ilvl w:val="0"/>
+          <w:numId w:val="1"/>
+        </w:numPr>
+        <w:rPr>
+          <w:rFonts w:ascii="Times New Roman" w:eastAsia="Times New Roman" w:hAnsi="Times New Roman" w:cs="Times New Roman"/>
+          <w:sz w:val="24"/>
+          <w:szCs w:val="24"/>
+        </w:rPr>
+      </w:pPr>
+      <w:r>
+        <w:rPr>
+          <w:rFonts w:ascii="Times New Roman" w:eastAsia="Times New Roman" w:hAnsi="Times New Roman" w:cs="Times New Roman"/>
+          <w:sz w:val="24"/>
+          <w:szCs w:val="24"/>
+        </w:rPr>
+        <w:t>Succeed (v)</w:t>
+      </w:r>
+    </w:p>
+    <w:p>
+      <w:pPr>
+        <w:pStyle w:val="ListParagraph"/>
+        <w:numPr>
+          <w:ilvl w:val="0"/>
+          <w:numId w:val="2"/>
+        </w:numPr>
+        <w:rPr>
+          <w:rFonts w:ascii="Times New Roman" w:eastAsia="Times New Roman" w:hAnsi="Times New Roman" w:cs="Times New Roman"/>
+          <w:sz w:val="24"/>
+          <w:szCs w:val="24"/>
+        </w:rPr>
+      </w:pPr>
+      <w:r>
+        <w:rPr>
+          <w:rFonts w:ascii="Times New Roman" w:eastAsia="Times New Roman" w:hAnsi="Times New Roman" w:cs="Times New Roman"/>
+          <w:sz w:val="24"/>
+          <w:szCs w:val="24"/>
+        </w:rPr>
+        <w:t>Thành công</w:t>
+      </w:r>
+    </w:p>
+    <w:p>
+      <w:pPr>
+        <w:pStyle w:val="ListParagraph"/>
+        <w:numPr>
+          <w:ilvl w:val="0"/>
+          <w:numId w:val="1"/>
+        </w:numPr>
+        <w:rPr>
+          <w:rFonts w:ascii="Times New Roman" w:eastAsia="Times New Roman" w:hAnsi="Times New Roman" w:cs="Times New Roman"/>
+          <w:sz w:val="24"/>
+          <w:szCs w:val="24"/>
+        </w:rPr>
+      </w:pPr>
+      <w:r>
+        <w:rPr>
+          <w:rFonts w:ascii="Times New Roman" w:eastAsia="Times New Roman" w:hAnsi="Times New Roman" w:cs="Times New Roman"/>
+          <w:sz w:val="24"/>
+          <w:szCs w:val="24"/>
+        </w:rPr>
+        <w:t>Start out (phrase verb)</w:t>
+      </w:r>
+    </w:p>
+    <w:p>
+      <w:pPr>
+        <w:pStyle w:val="ListParagraph"/>
+        <w:numPr>
+          <w:ilvl w:val="0"/>
+          <w:numId w:val="2"/>
+        </w:numPr>
+        <w:rPr>
+          <w:rFonts w:ascii="Times New Roman" w:eastAsia="Times New Roman" w:hAnsi="Times New Roman" w:cs="Times New Roman"/>
+          <w:sz w:val="24"/>
+          <w:szCs w:val="24"/>
+        </w:rPr>
+      </w:pPr>
+      <w:r>
+        <w:rPr>
+          <w:rFonts w:ascii="Times New Roman" w:eastAsia="Times New Roman" w:hAnsi="Times New Roman" w:cs="Times New Roman"/>
+          <w:sz w:val="24"/>
+          <w:szCs w:val="24"/>
+        </w:rPr>
+        <w:t>Bắt đầu một hành trình, bắt đầu</w:t>
+      </w:r>
+    </w:p>
+    <w:p>
+      <w:pPr>
+        <w:pStyle w:val="ListParagraph"/>
+        <w:numPr>
+          <w:ilvl w:val="0"/>
+          <w:numId w:val="1"/>
+        </w:numPr>
+        <w:rPr>
+          <w:rFonts w:ascii="Times New Roman" w:eastAsia="Times New Roman" w:hAnsi="Times New Roman" w:cs="Times New Roman"/>
+          <w:sz w:val="24"/>
+          <w:szCs w:val="24"/>
+        </w:rPr>
+      </w:pPr>
+      <w:r>
+        <w:rPr>
+          <w:rFonts w:ascii="Times New Roman" w:eastAsia="Times New Roman" w:hAnsi="Times New Roman" w:cs="Times New Roman"/>
+          <w:sz w:val="24"/>
+          <w:szCs w:val="24"/>
+        </w:rPr>
+        <w:t>Tobe about to/to be going to</w:t>
+      </w:r>
+    </w:p>
+    <w:p>
+      <w:pPr>
+        <w:pStyle w:val="ListParagraph"/>
+        <w:numPr>
+          <w:ilvl w:val="0"/>
+          <w:numId w:val="2"/>
+        </w:numPr>
+        <w:rPr>
+          <w:rFonts w:ascii="Times New Roman" w:eastAsia="Times New Roman" w:hAnsi="Times New Roman" w:cs="Times New Roman"/>
+          <w:sz w:val="24"/>
+          <w:szCs w:val="24"/>
+        </w:rPr>
+      </w:pPr>
+      <w:r>
+        <w:rPr>
+          <w:rFonts w:ascii="Times New Roman" w:eastAsia="Times New Roman" w:hAnsi="Times New Roman" w:cs="Times New Roman"/>
+          <w:sz w:val="24"/>
+          <w:szCs w:val="24"/>
+        </w:rPr>
+        <w:t>Sắp làm gì</w:t>
+      </w:r>
+    </w:p>
+    <w:p>
+      <w:pPr>
+        <w:pStyle w:val="ListParagraph"/>
+        <w:numPr>
+          <w:ilvl w:val="0"/>
+          <w:numId w:val="1"/>
+        </w:numPr>
+        <w:rPr>
+          <w:rFonts w:ascii="Times New Roman" w:eastAsia="Times New Roman" w:hAnsi="Times New Roman" w:cs="Times New Roman"/>
+          <w:sz w:val="24"/>
+          <w:szCs w:val="24"/>
+        </w:rPr>
+      </w:pPr>
+      <w:r>
+        <w:rPr>
+          <w:rFonts w:ascii="Times New Roman" w:eastAsia="Times New Roman" w:hAnsi="Times New Roman" w:cs="Times New Roman"/>
+          <w:sz w:val="24"/>
+          <w:szCs w:val="24"/>
+        </w:rPr>
+        <w:t>Though (adv)</w:t>
+      </w:r>
+    </w:p>
+    <w:p>
+      <w:pPr>
+        <w:pStyle w:val="ListParagraph"/>
+        <w:numPr>
+          <w:ilvl w:val="0"/>
+          <w:numId w:val="2"/>
+        </w:numPr>
+        <w:rPr>
+          <w:rFonts w:ascii="Times New Roman" w:eastAsia="Times New Roman" w:hAnsi="Times New Roman" w:cs="Times New Roman"/>
+          <w:sz w:val="24"/>
+          <w:szCs w:val="24"/>
+        </w:rPr>
+      </w:pPr>
+      <w:r>
+        <w:rPr>
+          <w:rFonts w:ascii="Times New Roman" w:eastAsia="Times New Roman" w:hAnsi="Times New Roman" w:cs="Times New Roman"/>
+          <w:sz w:val="24"/>
+          <w:szCs w:val="24"/>
+        </w:rPr>
+        <w:t>Mặc dù vậy, nhưng, tuy nhiên</w:t>
+      </w:r>
+    </w:p>
+    <w:p>
+      <w:pPr>
+        <w:pStyle w:val="ListParagraph"/>
+        <w:numPr>
+          <w:ilvl w:val="0"/>
+          <w:numId w:val="1"/>
+        </w:numPr>
+        <w:rPr>
+          <w:rFonts w:ascii="Times New Roman" w:eastAsia="Times New Roman" w:hAnsi="Times New Roman" w:cs="Times New Roman"/>
+          <w:sz w:val="24"/>
+          <w:szCs w:val="24"/>
+        </w:rPr>
+      </w:pPr>
+      <w:r>
+        <w:rPr>
+          <w:rFonts w:ascii="Times New Roman" w:eastAsia="Times New Roman" w:hAnsi="Times New Roman" w:cs="Times New Roman"/>
+          <w:sz w:val="24"/>
+          <w:szCs w:val="24"/>
+        </w:rPr>
+        <w:t>Scary (adj)</w:t>
+      </w:r>
+    </w:p>
+    <w:p>
+      <w:pPr>
+        <w:pStyle w:val="ListParagraph"/>
+        <w:numPr>
+          <w:ilvl w:val="0"/>
+          <w:numId w:val="2"/>
+        </w:numPr>
+        <w:rPr>
+          <w:rFonts w:ascii="Times New Roman" w:eastAsia="Times New Roman" w:hAnsi="Times New Roman" w:cs="Times New Roman"/>
+          <w:sz w:val="24"/>
+          <w:szCs w:val="24"/>
+        </w:rPr>
+      </w:pPr>
+      <w:r>
+        <w:rPr>
+          <w:rFonts w:ascii="Times New Roman" w:eastAsia="Times New Roman" w:hAnsi="Times New Roman" w:cs="Times New Roman"/>
+          <w:sz w:val="24"/>
+          <w:szCs w:val="24"/>
+        </w:rPr>
+        <w:t>Rùng rợn, đáng sợ</w:t>
+      </w:r>
+    </w:p>
+    <w:p>
+      <w:pPr>
+        <w:pStyle w:val="ListParagraph"/>
+        <w:numPr>
+          <w:ilvl w:val="0"/>
+          <w:numId w:val="1"/>
+        </w:numPr>
+        <w:rPr>
+          <w:rFonts w:ascii="Times New Roman" w:eastAsia="Times New Roman" w:hAnsi="Times New Roman" w:cs="Times New Roman"/>
+          <w:sz w:val="24"/>
+          <w:szCs w:val="24"/>
+        </w:rPr>
+      </w:pPr>
+      <w:r>
+        <w:rPr>
+          <w:rFonts w:ascii="Times New Roman" w:eastAsia="Times New Roman" w:hAnsi="Times New Roman" w:cs="Times New Roman"/>
+          <w:sz w:val="24"/>
+          <w:szCs w:val="24"/>
+        </w:rPr>
+        <w:t>Confident (adj)</w:t>
+      </w:r>
+    </w:p>
+    <w:p>
+      <w:pPr>
+        <w:pStyle w:val="ListParagraph"/>
+        <w:numPr>
+          <w:ilvl w:val="0"/>
+          <w:numId w:val="2"/>
+        </w:numPr>
+        <w:rPr>
+          <w:rFonts w:ascii="Times New Roman" w:eastAsia="Times New Roman" w:hAnsi="Times New Roman" w:cs="Times New Roman"/>
+          <w:sz w:val="24"/>
+          <w:szCs w:val="24"/>
+        </w:rPr>
+      </w:pPr>
+      <w:r>
+        <w:rPr>
+          <w:rFonts w:ascii="Times New Roman" w:eastAsia="Times New Roman" w:hAnsi="Times New Roman" w:cs="Times New Roman"/>
+          <w:sz w:val="24"/>
+          <w:szCs w:val="24"/>
+        </w:rPr>
+        <w:t>Tự tin</w:t>
+      </w:r>
+    </w:p>
+    <w:p>
+      <w:pPr>
+        <w:pStyle w:val="ListParagraph"/>
+        <w:numPr>
+          <w:ilvl w:val="0"/>
+          <w:numId w:val="1"/>
+        </w:numPr>
+        <w:rPr>
+          <w:rFonts w:ascii="Times New Roman" w:eastAsia="Times New Roman" w:hAnsi="Times New Roman" w:cs="Times New Roman"/>
+          <w:sz w:val="24"/>
+          <w:szCs w:val="24"/>
+        </w:rPr>
+      </w:pPr>
+      <w:r>
+        <w:rPr>
+          <w:rFonts w:ascii="Times New Roman" w:eastAsia="Times New Roman" w:hAnsi="Times New Roman" w:cs="Times New Roman"/>
+          <w:sz w:val="24"/>
+          <w:szCs w:val="24"/>
+        </w:rPr>
+        <w:t>Couple (n)</w:t>
+      </w:r>
+    </w:p>
+    <w:p>
+      <w:pPr>
+        <w:pStyle w:val="ListParagraph"/>
+        <w:numPr>
+          <w:ilvl w:val="0"/>
+          <w:numId w:val="2"/>
+        </w:numPr>
+        <w:rPr>
+          <w:rFonts w:ascii="Times New Roman" w:eastAsia="Times New Roman" w:hAnsi="Times New Roman" w:cs="Times New Roman"/>
+          <w:sz w:val="24"/>
+          <w:szCs w:val="24"/>
+        </w:rPr>
+      </w:pPr>
+      <w:r>
+        <w:rPr>
+          <w:rFonts w:ascii="Times New Roman" w:eastAsia="Times New Roman" w:hAnsi="Times New Roman" w:cs="Times New Roman"/>
+          <w:sz w:val="24"/>
+          <w:szCs w:val="24"/>
+        </w:rPr>
+        <w:t>hai, vài, đôi, cặp</w:t>
+      </w:r>
+    </w:p>
+    <w:p>
+      <w:pPr>
+        <w:pStyle w:val="ListParagraph"/>
+        <w:numPr>
+          <w:ilvl w:val="0"/>
+          <w:numId w:val="1"/>
+        </w:numPr>
+        <w:rPr>
+          <w:rFonts w:ascii="Times New Roman" w:eastAsia="Times New Roman" w:hAnsi="Times New Roman" w:cs="Times New Roman"/>
+          <w:sz w:val="24"/>
+          <w:szCs w:val="24"/>
+        </w:rPr>
+      </w:pPr>
+      <w:r>
+        <w:rPr>
+          <w:rFonts w:ascii="Times New Roman" w:eastAsia="Times New Roman" w:hAnsi="Times New Roman" w:cs="Times New Roman"/>
+          <w:sz w:val="24"/>
+          <w:szCs w:val="24"/>
+        </w:rPr>
+        <w:t>Navigate (v)</w:t>
+      </w:r>
+    </w:p>
+    <w:p>
+      <w:pPr>
+        <w:pStyle w:val="ListParagraph"/>
+        <w:numPr>
+          <w:ilvl w:val="0"/>
+          <w:numId w:val="2"/>
+        </w:numPr>
+        <w:rPr>
+          <w:rFonts w:ascii="Times New Roman" w:eastAsia="Times New Roman" w:hAnsi="Times New Roman" w:cs="Times New Roman"/>
+          <w:sz w:val="24"/>
+          <w:szCs w:val="24"/>
+        </w:rPr>
+      </w:pPr>
+      <w:r>
+        <w:rPr>
+          <w:rFonts w:ascii="Times New Roman" w:eastAsia="Times New Roman" w:hAnsi="Times New Roman" w:cs="Times New Roman"/>
+          <w:sz w:val="24"/>
+          <w:szCs w:val="24"/>
+        </w:rPr>
+        <w:t>Dẫn đường, điều hướng</w:t>
       </w:r>
       <w:bookmarkStart w:id="0" w:name="_GoBack"/>
       <w:bookmarkEnd w:id="0"/>

--- a/mayuko/How to Kickstart Your Software Engineering Career/How to Kickstart Your Software Engineering Career - Vocabulary.docx
+++ b/mayuko/How to Kickstart Your Software Engineering Career/How to Kickstart Your Software Engineering Career - Vocabulary.docx
@@ -2127,29 +2127,624 @@
           <w:sz w:val="24"/>
           <w:szCs w:val="24"/>
         </w:rPr>
-        <w:t>Navigate (v)</w:t>
-      </w:r>
-    </w:p>
-    <w:p>
-      <w:pPr>
-        <w:pStyle w:val="ListParagraph"/>
-        <w:numPr>
-          <w:ilvl w:val="0"/>
-          <w:numId w:val="2"/>
-        </w:numPr>
-        <w:rPr>
-          <w:rFonts w:ascii="Times New Roman" w:eastAsia="Times New Roman" w:hAnsi="Times New Roman" w:cs="Times New Roman"/>
-          <w:sz w:val="24"/>
-          <w:szCs w:val="24"/>
-        </w:rPr>
-      </w:pPr>
-      <w:r>
-        <w:rPr>
-          <w:rFonts w:ascii="Times New Roman" w:eastAsia="Times New Roman" w:hAnsi="Times New Roman" w:cs="Times New Roman"/>
-          <w:sz w:val="24"/>
-          <w:szCs w:val="24"/>
-        </w:rPr>
-        <w:t>Dẫn đường, điều hướng</w:t>
+        <w:t>Navigate the waters</w:t>
+      </w:r>
+    </w:p>
+    <w:p>
+      <w:pPr>
+        <w:pStyle w:val="ListParagraph"/>
+        <w:numPr>
+          <w:ilvl w:val="0"/>
+          <w:numId w:val="2"/>
+        </w:numPr>
+        <w:rPr>
+          <w:rFonts w:ascii="Times New Roman" w:eastAsia="Times New Roman" w:hAnsi="Times New Roman" w:cs="Times New Roman"/>
+          <w:sz w:val="24"/>
+          <w:szCs w:val="24"/>
+        </w:rPr>
+      </w:pPr>
+      <w:r>
+        <w:rPr>
+          <w:rFonts w:ascii="Times New Roman" w:eastAsia="Times New Roman" w:hAnsi="Times New Roman" w:cs="Times New Roman"/>
+          <w:sz w:val="24"/>
+          <w:szCs w:val="24"/>
+        </w:rPr>
+        <w:t>Tìm cách để đến một nơi khi đang trong chuyến đi</w:t>
+      </w:r>
+    </w:p>
+    <w:p>
+      <w:pPr>
+        <w:pStyle w:val="ListParagraph"/>
+        <w:numPr>
+          <w:ilvl w:val="0"/>
+          <w:numId w:val="2"/>
+        </w:numPr>
+        <w:rPr>
+          <w:rFonts w:ascii="Times New Roman" w:eastAsia="Times New Roman" w:hAnsi="Times New Roman" w:cs="Times New Roman"/>
+          <w:sz w:val="24"/>
+          <w:szCs w:val="24"/>
+        </w:rPr>
+      </w:pPr>
+      <w:r>
+        <w:rPr>
+          <w:rFonts w:ascii="Times New Roman" w:eastAsia="Times New Roman" w:hAnsi="Times New Roman" w:cs="Times New Roman"/>
+          <w:sz w:val="24"/>
+          <w:szCs w:val="24"/>
+        </w:rPr>
+        <w:t>Tìm cách để đạt được kết quả khi đang trong quá trình làm việc...</w:t>
+      </w:r>
+    </w:p>
+    <w:p>
+      <w:pPr>
+        <w:pStyle w:val="ListParagraph"/>
+        <w:numPr>
+          <w:ilvl w:val="0"/>
+          <w:numId w:val="1"/>
+        </w:numPr>
+        <w:rPr>
+          <w:rFonts w:ascii="Times New Roman" w:eastAsia="Times New Roman" w:hAnsi="Times New Roman" w:cs="Times New Roman"/>
+          <w:sz w:val="24"/>
+          <w:szCs w:val="24"/>
+        </w:rPr>
+      </w:pPr>
+      <w:r>
+        <w:rPr>
+          <w:rFonts w:ascii="Times New Roman" w:eastAsia="Times New Roman" w:hAnsi="Times New Roman" w:cs="Times New Roman"/>
+          <w:sz w:val="24"/>
+          <w:szCs w:val="24"/>
+        </w:rPr>
+        <w:t>Through (prep)</w:t>
+      </w:r>
+    </w:p>
+    <w:p>
+      <w:pPr>
+        <w:pStyle w:val="ListParagraph"/>
+        <w:numPr>
+          <w:ilvl w:val="0"/>
+          <w:numId w:val="2"/>
+        </w:numPr>
+        <w:rPr>
+          <w:rFonts w:ascii="Times New Roman" w:eastAsia="Times New Roman" w:hAnsi="Times New Roman" w:cs="Times New Roman"/>
+          <w:sz w:val="24"/>
+          <w:szCs w:val="24"/>
+        </w:rPr>
+      </w:pPr>
+      <w:r>
+        <w:rPr>
+          <w:rFonts w:ascii="Times New Roman" w:eastAsia="Times New Roman" w:hAnsi="Times New Roman" w:cs="Times New Roman"/>
+          <w:sz w:val="24"/>
+          <w:szCs w:val="24"/>
+        </w:rPr>
+        <w:t>Suốt, từ đầu đến cuối</w:t>
+      </w:r>
+    </w:p>
+    <w:p>
+      <w:pPr>
+        <w:pStyle w:val="ListParagraph"/>
+        <w:numPr>
+          <w:ilvl w:val="0"/>
+          <w:numId w:val="1"/>
+        </w:numPr>
+        <w:rPr>
+          <w:rFonts w:ascii="Times New Roman" w:eastAsia="Times New Roman" w:hAnsi="Times New Roman" w:cs="Times New Roman"/>
+          <w:sz w:val="24"/>
+          <w:szCs w:val="24"/>
+        </w:rPr>
+      </w:pPr>
+      <w:r>
+        <w:rPr>
+          <w:rFonts w:ascii="Times New Roman" w:eastAsia="Times New Roman" w:hAnsi="Times New Roman" w:cs="Times New Roman"/>
+          <w:sz w:val="24"/>
+          <w:szCs w:val="24"/>
+        </w:rPr>
+        <w:t>Fruitful (adj)</w:t>
+      </w:r>
+    </w:p>
+    <w:p>
+      <w:pPr>
+        <w:pStyle w:val="ListParagraph"/>
+        <w:numPr>
+          <w:ilvl w:val="0"/>
+          <w:numId w:val="2"/>
+        </w:numPr>
+        <w:rPr>
+          <w:rFonts w:ascii="Times New Roman" w:eastAsia="Times New Roman" w:hAnsi="Times New Roman" w:cs="Times New Roman"/>
+          <w:sz w:val="24"/>
+          <w:szCs w:val="24"/>
+        </w:rPr>
+      </w:pPr>
+      <w:r>
+        <w:rPr>
+          <w:rFonts w:ascii="Times New Roman" w:eastAsia="Times New Roman" w:hAnsi="Times New Roman" w:cs="Times New Roman"/>
+          <w:sz w:val="24"/>
+          <w:szCs w:val="24"/>
+        </w:rPr>
+        <w:t>Thành công</w:t>
+      </w:r>
+    </w:p>
+    <w:p>
+      <w:pPr>
+        <w:pStyle w:val="ListParagraph"/>
+        <w:numPr>
+          <w:ilvl w:val="0"/>
+          <w:numId w:val="2"/>
+        </w:numPr>
+        <w:rPr>
+          <w:rFonts w:ascii="Times New Roman" w:eastAsia="Times New Roman" w:hAnsi="Times New Roman" w:cs="Times New Roman"/>
+          <w:sz w:val="24"/>
+          <w:szCs w:val="24"/>
+        </w:rPr>
+      </w:pPr>
+      <w:r>
+        <w:rPr>
+          <w:rFonts w:ascii="Times New Roman" w:eastAsia="Times New Roman" w:hAnsi="Times New Roman" w:cs="Times New Roman"/>
+          <w:sz w:val="24"/>
+          <w:szCs w:val="24"/>
+        </w:rPr>
+        <w:t>Tạo ra kết quả tốt</w:t>
+      </w:r>
+    </w:p>
+    <w:p>
+      <w:pPr>
+        <w:pStyle w:val="ListParagraph"/>
+        <w:numPr>
+          <w:ilvl w:val="0"/>
+          <w:numId w:val="1"/>
+        </w:numPr>
+        <w:rPr>
+          <w:rFonts w:ascii="Times New Roman" w:eastAsia="Times New Roman" w:hAnsi="Times New Roman" w:cs="Times New Roman"/>
+          <w:sz w:val="24"/>
+          <w:szCs w:val="24"/>
+        </w:rPr>
+      </w:pPr>
+      <w:r>
+        <w:rPr>
+          <w:rFonts w:ascii="Times New Roman" w:eastAsia="Times New Roman" w:hAnsi="Times New Roman" w:cs="Times New Roman"/>
+          <w:sz w:val="24"/>
+          <w:szCs w:val="24"/>
+        </w:rPr>
+        <w:t>Explore (v)</w:t>
+      </w:r>
+    </w:p>
+    <w:p>
+      <w:pPr>
+        <w:pStyle w:val="ListParagraph"/>
+        <w:numPr>
+          <w:ilvl w:val="0"/>
+          <w:numId w:val="2"/>
+        </w:numPr>
+        <w:rPr>
+          <w:rFonts w:ascii="Times New Roman" w:eastAsia="Times New Roman" w:hAnsi="Times New Roman" w:cs="Times New Roman"/>
+          <w:sz w:val="24"/>
+          <w:szCs w:val="24"/>
+        </w:rPr>
+      </w:pPr>
+      <w:r>
+        <w:rPr>
+          <w:rFonts w:ascii="Times New Roman" w:eastAsia="Times New Roman" w:hAnsi="Times New Roman" w:cs="Times New Roman"/>
+          <w:sz w:val="24"/>
+          <w:szCs w:val="24"/>
+        </w:rPr>
+        <w:t>Khám phá</w:t>
+      </w:r>
+    </w:p>
+    <w:p>
+      <w:pPr>
+        <w:pStyle w:val="ListParagraph"/>
+        <w:numPr>
+          <w:ilvl w:val="0"/>
+          <w:numId w:val="1"/>
+        </w:numPr>
+        <w:rPr>
+          <w:rFonts w:ascii="Times New Roman" w:eastAsia="Times New Roman" w:hAnsi="Times New Roman" w:cs="Times New Roman"/>
+          <w:sz w:val="24"/>
+          <w:szCs w:val="24"/>
+        </w:rPr>
+      </w:pPr>
+      <w:r>
+        <w:rPr>
+          <w:rFonts w:ascii="Times New Roman" w:eastAsia="Times New Roman" w:hAnsi="Times New Roman" w:cs="Times New Roman"/>
+          <w:sz w:val="24"/>
+          <w:szCs w:val="24"/>
+        </w:rPr>
+        <w:t>Networking</w:t>
+      </w:r>
+    </w:p>
+    <w:p>
+      <w:pPr>
+        <w:pStyle w:val="ListParagraph"/>
+        <w:numPr>
+          <w:ilvl w:val="0"/>
+          <w:numId w:val="2"/>
+        </w:numPr>
+        <w:rPr>
+          <w:rFonts w:ascii="Times New Roman" w:eastAsia="Times New Roman" w:hAnsi="Times New Roman" w:cs="Times New Roman"/>
+          <w:sz w:val="24"/>
+          <w:szCs w:val="24"/>
+        </w:rPr>
+      </w:pPr>
+      <w:r>
+        <w:rPr>
+          <w:rFonts w:ascii="Times New Roman" w:eastAsia="Times New Roman" w:hAnsi="Times New Roman" w:cs="Times New Roman"/>
+          <w:sz w:val="24"/>
+          <w:szCs w:val="24"/>
+        </w:rPr>
+        <w:t>Kĩ năng xây dựng mối quan hệ</w:t>
+      </w:r>
+    </w:p>
+    <w:p>
+      <w:pPr>
+        <w:pStyle w:val="ListParagraph"/>
+        <w:numPr>
+          <w:ilvl w:val="0"/>
+          <w:numId w:val="1"/>
+        </w:numPr>
+        <w:rPr>
+          <w:rFonts w:ascii="Times New Roman" w:eastAsia="Times New Roman" w:hAnsi="Times New Roman" w:cs="Times New Roman"/>
+          <w:sz w:val="24"/>
+          <w:szCs w:val="24"/>
+        </w:rPr>
+      </w:pPr>
+      <w:r>
+        <w:rPr>
+          <w:rFonts w:ascii="Times New Roman" w:eastAsia="Times New Roman" w:hAnsi="Times New Roman" w:cs="Times New Roman"/>
+          <w:sz w:val="24"/>
+          <w:szCs w:val="24"/>
+        </w:rPr>
+        <w:t>Healthy (adj)</w:t>
+      </w:r>
+    </w:p>
+    <w:p>
+      <w:pPr>
+        <w:pStyle w:val="ListParagraph"/>
+        <w:numPr>
+          <w:ilvl w:val="0"/>
+          <w:numId w:val="2"/>
+        </w:numPr>
+        <w:rPr>
+          <w:rFonts w:ascii="Times New Roman" w:eastAsia="Times New Roman" w:hAnsi="Times New Roman" w:cs="Times New Roman"/>
+          <w:sz w:val="24"/>
+          <w:szCs w:val="24"/>
+        </w:rPr>
+      </w:pPr>
+      <w:r>
+        <w:rPr>
+          <w:rFonts w:ascii="Times New Roman" w:eastAsia="Times New Roman" w:hAnsi="Times New Roman" w:cs="Times New Roman"/>
+          <w:sz w:val="24"/>
+          <w:szCs w:val="24"/>
+        </w:rPr>
+        <w:t>Nghiêm túc, lành mạnh</w:t>
+      </w:r>
+    </w:p>
+    <w:p>
+      <w:pPr>
+        <w:pStyle w:val="ListParagraph"/>
+        <w:numPr>
+          <w:ilvl w:val="0"/>
+          <w:numId w:val="1"/>
+        </w:numPr>
+        <w:rPr>
+          <w:rFonts w:ascii="Times New Roman" w:eastAsia="Times New Roman" w:hAnsi="Times New Roman" w:cs="Times New Roman"/>
+          <w:sz w:val="24"/>
+          <w:szCs w:val="24"/>
+        </w:rPr>
+      </w:pPr>
+      <w:r>
+        <w:rPr>
+          <w:rFonts w:ascii="Times New Roman" w:eastAsia="Times New Roman" w:hAnsi="Times New Roman" w:cs="Times New Roman"/>
+          <w:sz w:val="24"/>
+          <w:szCs w:val="24"/>
+        </w:rPr>
+        <w:t>Relationship (n)</w:t>
+      </w:r>
+    </w:p>
+    <w:p>
+      <w:pPr>
+        <w:pStyle w:val="ListParagraph"/>
+        <w:numPr>
+          <w:ilvl w:val="0"/>
+          <w:numId w:val="2"/>
+        </w:numPr>
+        <w:rPr>
+          <w:rFonts w:ascii="Times New Roman" w:eastAsia="Times New Roman" w:hAnsi="Times New Roman" w:cs="Times New Roman"/>
+          <w:sz w:val="24"/>
+          <w:szCs w:val="24"/>
+        </w:rPr>
+      </w:pPr>
+      <w:r>
+        <w:rPr>
+          <w:rFonts w:ascii="Times New Roman" w:eastAsia="Times New Roman" w:hAnsi="Times New Roman" w:cs="Times New Roman"/>
+          <w:sz w:val="24"/>
+          <w:szCs w:val="24"/>
+        </w:rPr>
+        <w:t>Mối liên hệ, mối quan hệ</w:t>
+      </w:r>
+    </w:p>
+    <w:p>
+      <w:pPr>
+        <w:pStyle w:val="ListParagraph"/>
+        <w:numPr>
+          <w:ilvl w:val="0"/>
+          <w:numId w:val="1"/>
+        </w:numPr>
+        <w:rPr>
+          <w:rFonts w:ascii="Times New Roman" w:eastAsia="Times New Roman" w:hAnsi="Times New Roman" w:cs="Times New Roman"/>
+          <w:sz w:val="24"/>
+          <w:szCs w:val="24"/>
+        </w:rPr>
+      </w:pPr>
+      <w:r>
+        <w:rPr>
+          <w:rFonts w:ascii="Times New Roman" w:eastAsia="Times New Roman" w:hAnsi="Times New Roman" w:cs="Times New Roman"/>
+          <w:sz w:val="24"/>
+          <w:szCs w:val="24"/>
+        </w:rPr>
+        <w:t>Tip (n)</w:t>
+      </w:r>
+    </w:p>
+    <w:p>
+      <w:pPr>
+        <w:pStyle w:val="ListParagraph"/>
+        <w:numPr>
+          <w:ilvl w:val="0"/>
+          <w:numId w:val="2"/>
+        </w:numPr>
+        <w:rPr>
+          <w:rFonts w:ascii="Times New Roman" w:eastAsia="Times New Roman" w:hAnsi="Times New Roman" w:cs="Times New Roman"/>
+          <w:sz w:val="24"/>
+          <w:szCs w:val="24"/>
+        </w:rPr>
+      </w:pPr>
+      <w:r>
+        <w:rPr>
+          <w:rFonts w:ascii="Times New Roman" w:eastAsia="Times New Roman" w:hAnsi="Times New Roman" w:cs="Times New Roman"/>
+          <w:sz w:val="24"/>
+          <w:szCs w:val="24"/>
+        </w:rPr>
+        <w:t>Thông tin có giá trị</w:t>
+      </w:r>
+    </w:p>
+    <w:p>
+      <w:pPr>
+        <w:pStyle w:val="ListParagraph"/>
+        <w:numPr>
+          <w:ilvl w:val="0"/>
+          <w:numId w:val="2"/>
+        </w:numPr>
+        <w:rPr>
+          <w:rFonts w:ascii="Times New Roman" w:eastAsia="Times New Roman" w:hAnsi="Times New Roman" w:cs="Times New Roman"/>
+          <w:sz w:val="24"/>
+          <w:szCs w:val="24"/>
+        </w:rPr>
+      </w:pPr>
+      <w:r>
+        <w:rPr>
+          <w:rFonts w:ascii="Times New Roman" w:eastAsia="Times New Roman" w:hAnsi="Times New Roman" w:cs="Times New Roman"/>
+          <w:sz w:val="24"/>
+          <w:szCs w:val="24"/>
+        </w:rPr>
+        <w:t>Mẹo</w:t>
+      </w:r>
+    </w:p>
+    <w:p>
+      <w:pPr>
+        <w:pStyle w:val="ListParagraph"/>
+        <w:numPr>
+          <w:ilvl w:val="0"/>
+          <w:numId w:val="1"/>
+        </w:numPr>
+        <w:rPr>
+          <w:rFonts w:ascii="Times New Roman" w:eastAsia="Times New Roman" w:hAnsi="Times New Roman" w:cs="Times New Roman"/>
+          <w:sz w:val="24"/>
+          <w:szCs w:val="24"/>
+        </w:rPr>
+      </w:pPr>
+      <w:r>
+        <w:rPr>
+          <w:rFonts w:ascii="Times New Roman" w:eastAsia="Times New Roman" w:hAnsi="Times New Roman" w:cs="Times New Roman"/>
+          <w:sz w:val="24"/>
+          <w:szCs w:val="24"/>
+        </w:rPr>
+        <w:t>Of course</w:t>
+      </w:r>
+    </w:p>
+    <w:p>
+      <w:pPr>
+        <w:pStyle w:val="ListParagraph"/>
+        <w:numPr>
+          <w:ilvl w:val="0"/>
+          <w:numId w:val="2"/>
+        </w:numPr>
+        <w:rPr>
+          <w:rFonts w:ascii="Times New Roman" w:eastAsia="Times New Roman" w:hAnsi="Times New Roman" w:cs="Times New Roman"/>
+          <w:sz w:val="24"/>
+          <w:szCs w:val="24"/>
+        </w:rPr>
+      </w:pPr>
+      <w:r>
+        <w:rPr>
+          <w:rFonts w:ascii="Times New Roman" w:eastAsia="Times New Roman" w:hAnsi="Times New Roman" w:cs="Times New Roman"/>
+          <w:sz w:val="24"/>
+          <w:szCs w:val="24"/>
+        </w:rPr>
+        <w:t>Tất nhiên</w:t>
+      </w:r>
+    </w:p>
+    <w:p>
+      <w:pPr>
+        <w:pStyle w:val="ListParagraph"/>
+        <w:numPr>
+          <w:ilvl w:val="0"/>
+          <w:numId w:val="1"/>
+        </w:numPr>
+        <w:rPr>
+          <w:rFonts w:ascii="Times New Roman" w:eastAsia="Times New Roman" w:hAnsi="Times New Roman" w:cs="Times New Roman"/>
+          <w:sz w:val="24"/>
+          <w:szCs w:val="24"/>
+        </w:rPr>
+      </w:pPr>
+      <w:r>
+        <w:rPr>
+          <w:rFonts w:ascii="Times New Roman" w:eastAsia="Times New Roman" w:hAnsi="Times New Roman" w:cs="Times New Roman"/>
+          <w:sz w:val="24"/>
+          <w:szCs w:val="24"/>
+        </w:rPr>
+        <w:t>Audience (n)</w:t>
+      </w:r>
+    </w:p>
+    <w:p>
+      <w:pPr>
+        <w:pStyle w:val="ListParagraph"/>
+        <w:numPr>
+          <w:ilvl w:val="0"/>
+          <w:numId w:val="2"/>
+        </w:numPr>
+        <w:rPr>
+          <w:rFonts w:ascii="Times New Roman" w:eastAsia="Times New Roman" w:hAnsi="Times New Roman" w:cs="Times New Roman"/>
+          <w:sz w:val="24"/>
+          <w:szCs w:val="24"/>
+        </w:rPr>
+      </w:pPr>
+      <w:r>
+        <w:rPr>
+          <w:rFonts w:ascii="Times New Roman" w:eastAsia="Times New Roman" w:hAnsi="Times New Roman" w:cs="Times New Roman"/>
+          <w:sz w:val="24"/>
+          <w:szCs w:val="24"/>
+        </w:rPr>
+        <w:t>Khán thính giả</w:t>
+      </w:r>
+    </w:p>
+    <w:p>
+      <w:pPr>
+        <w:pStyle w:val="ListParagraph"/>
+        <w:numPr>
+          <w:ilvl w:val="0"/>
+          <w:numId w:val="1"/>
+        </w:numPr>
+        <w:rPr>
+          <w:rFonts w:ascii="Times New Roman" w:eastAsia="Times New Roman" w:hAnsi="Times New Roman" w:cs="Times New Roman"/>
+          <w:sz w:val="24"/>
+          <w:szCs w:val="24"/>
+        </w:rPr>
+      </w:pPr>
+      <w:r>
+        <w:rPr>
+          <w:rFonts w:ascii="Times New Roman" w:eastAsia="Times New Roman" w:hAnsi="Times New Roman" w:cs="Times New Roman"/>
+          <w:sz w:val="24"/>
+          <w:szCs w:val="24"/>
+        </w:rPr>
+        <w:t>It’s onestly</w:t>
+      </w:r>
+    </w:p>
+    <w:p>
+      <w:pPr>
+        <w:pStyle w:val="ListParagraph"/>
+        <w:numPr>
+          <w:ilvl w:val="0"/>
+          <w:numId w:val="2"/>
+        </w:numPr>
+        <w:rPr>
+          <w:rFonts w:ascii="Times New Roman" w:eastAsia="Times New Roman" w:hAnsi="Times New Roman" w:cs="Times New Roman"/>
+          <w:sz w:val="24"/>
+          <w:szCs w:val="24"/>
+        </w:rPr>
+      </w:pPr>
+      <w:r>
+        <w:rPr>
+          <w:rFonts w:ascii="Times New Roman" w:eastAsia="Times New Roman" w:hAnsi="Times New Roman" w:cs="Times New Roman"/>
+          <w:sz w:val="24"/>
+          <w:szCs w:val="24"/>
+        </w:rPr>
+        <w:t>Thực sự...</w:t>
+      </w:r>
+    </w:p>
+    <w:p>
+      <w:pPr>
+        <w:pStyle w:val="ListParagraph"/>
+        <w:numPr>
+          <w:ilvl w:val="0"/>
+          <w:numId w:val="1"/>
+        </w:numPr>
+        <w:rPr>
+          <w:rFonts w:ascii="Times New Roman" w:eastAsia="Times New Roman" w:hAnsi="Times New Roman" w:cs="Times New Roman"/>
+          <w:sz w:val="24"/>
+          <w:szCs w:val="24"/>
+        </w:rPr>
+      </w:pPr>
+      <w:r>
+        <w:rPr>
+          <w:rFonts w:ascii="Times New Roman" w:eastAsia="Times New Roman" w:hAnsi="Times New Roman" w:cs="Times New Roman"/>
+          <w:sz w:val="24"/>
+          <w:szCs w:val="24"/>
+        </w:rPr>
+        <w:t>Understatement (n)</w:t>
+      </w:r>
+    </w:p>
+    <w:p>
+      <w:pPr>
+        <w:pStyle w:val="ListParagraph"/>
+        <w:numPr>
+          <w:ilvl w:val="0"/>
+          <w:numId w:val="2"/>
+        </w:numPr>
+        <w:rPr>
+          <w:rFonts w:ascii="Times New Roman" w:eastAsia="Times New Roman" w:hAnsi="Times New Roman" w:cs="Times New Roman"/>
+          <w:sz w:val="24"/>
+          <w:szCs w:val="24"/>
+        </w:rPr>
+      </w:pPr>
+      <w:r>
+        <w:rPr>
+          <w:rFonts w:ascii="Times New Roman" w:eastAsia="Times New Roman" w:hAnsi="Times New Roman" w:cs="Times New Roman"/>
+          <w:sz w:val="24"/>
+          <w:szCs w:val="24"/>
+        </w:rPr>
+        <w:t>Sự nói giảm, nói tránh, nói nhẹ</w:t>
+      </w:r>
+    </w:p>
+    <w:p>
+      <w:pPr>
+        <w:pStyle w:val="ListParagraph"/>
+        <w:numPr>
+          <w:ilvl w:val="0"/>
+          <w:numId w:val="1"/>
+        </w:numPr>
+        <w:rPr>
+          <w:rFonts w:ascii="Times New Roman" w:eastAsia="Times New Roman" w:hAnsi="Times New Roman" w:cs="Times New Roman"/>
+          <w:sz w:val="24"/>
+          <w:szCs w:val="24"/>
+        </w:rPr>
+      </w:pPr>
+      <w:r>
+        <w:rPr>
+          <w:rFonts w:ascii="Times New Roman" w:eastAsia="Times New Roman" w:hAnsi="Times New Roman" w:cs="Times New Roman"/>
+          <w:sz w:val="24"/>
+          <w:szCs w:val="24"/>
+        </w:rPr>
+        <w:t xml:space="preserve">Y’all </w:t>
+      </w:r>
+    </w:p>
+    <w:p>
+      <w:pPr>
+        <w:pStyle w:val="ListParagraph"/>
+        <w:numPr>
+          <w:ilvl w:val="0"/>
+          <w:numId w:val="2"/>
+        </w:numPr>
+        <w:rPr>
+          <w:rFonts w:ascii="Times New Roman" w:eastAsia="Times New Roman" w:hAnsi="Times New Roman" w:cs="Times New Roman"/>
+          <w:sz w:val="24"/>
+          <w:szCs w:val="24"/>
+        </w:rPr>
+      </w:pPr>
+      <w:r>
+        <w:rPr>
+          <w:rFonts w:ascii="Times New Roman" w:eastAsia="Times New Roman" w:hAnsi="Times New Roman" w:cs="Times New Roman"/>
+          <w:sz w:val="24"/>
+          <w:szCs w:val="24"/>
+        </w:rPr>
+        <w:lastRenderedPageBreak/>
+        <w:t>Nói tới một nhóm người mà bạn đang nói chuyện</w:t>
       </w:r>
       <w:bookmarkStart w:id="0" w:name="_GoBack"/>
       <w:bookmarkEnd w:id="0"/>
